--- a/analysis/data-related-artefacts/Work in progress/DataModel.docx
+++ b/analysis/data-related-artefacts/Work in progress/DataModel.docx
@@ -4,11 +4,68 @@
   <w:body>
     <w:p>
       <w:r>
+        <w:drawing>
+          <wp:anchor distT="0" distB="0" distL="114300" distR="114300" simplePos="0" relativeHeight="251657215" behindDoc="1" locked="0" layoutInCell="1" allowOverlap="1" wp14:anchorId="7F2D9B9D" wp14:editId="1161200A">
+            <wp:simplePos x="0" y="0"/>
+            <wp:positionH relativeFrom="column">
+              <wp:posOffset>-708660</wp:posOffset>
+            </wp:positionH>
+            <wp:positionV relativeFrom="paragraph">
+              <wp:posOffset>-1008906</wp:posOffset>
+            </wp:positionV>
+            <wp:extent cx="10373710" cy="6429538"/>
+            <wp:effectExtent l="0" t="0" r="2540" b="0"/>
+            <wp:wrapNone/>
+            <wp:docPr id="3" name="Imagen 3" descr="Imagen que contiene texto&#10;&#10;Descripción generada automáticamente"/>
+            <wp:cNvGraphicFramePr>
+              <a:graphicFrameLocks xmlns:a="http://schemas.openxmlformats.org/drawingml/2006/main" noChangeAspect="1"/>
+            </wp:cNvGraphicFramePr>
+            <a:graphic xmlns:a="http://schemas.openxmlformats.org/drawingml/2006/main">
+              <a:graphicData uri="http://schemas.openxmlformats.org/drawingml/2006/picture">
+                <pic:pic xmlns:pic="http://schemas.openxmlformats.org/drawingml/2006/picture">
+                  <pic:nvPicPr>
+                    <pic:cNvPr id="3" name="Imagen 3" descr="Imagen que contiene texto&#10;&#10;Descripción generada automáticamente"/>
+                    <pic:cNvPicPr/>
+                  </pic:nvPicPr>
+                  <pic:blipFill>
+                    <a:blip r:embed="rId4">
+                      <a:extLst>
+                        <a:ext uri="{28A0092B-C50C-407E-A947-70E740481C1C}">
+                          <a14:useLocalDpi xmlns:a14="http://schemas.microsoft.com/office/drawing/2010/main" val="0"/>
+                        </a:ext>
+                      </a:extLst>
+                    </a:blip>
+                    <a:stretch>
+                      <a:fillRect/>
+                    </a:stretch>
+                  </pic:blipFill>
+                  <pic:spPr>
+                    <a:xfrm>
+                      <a:off x="0" y="0"/>
+                      <a:ext cx="10373710" cy="6429538"/>
+                    </a:xfrm>
+                    <a:prstGeom prst="rect">
+                      <a:avLst/>
+                    </a:prstGeom>
+                  </pic:spPr>
+                </pic:pic>
+              </a:graphicData>
+            </a:graphic>
+            <wp14:sizeRelH relativeFrom="page">
+              <wp14:pctWidth>0</wp14:pctWidth>
+            </wp14:sizeRelH>
+            <wp14:sizeRelV relativeFrom="page">
+              <wp14:pctHeight>0</wp14:pctHeight>
+            </wp14:sizeRelV>
+          </wp:anchor>
+        </w:drawing>
+      </w:r>
+      <w:r>
         <w:rPr>
           <w:noProof/>
         </w:rPr>
         <w:drawing>
-          <wp:anchor distT="0" distB="0" distL="114300" distR="114300" simplePos="0" relativeHeight="251658240" behindDoc="1" locked="0" layoutInCell="1" allowOverlap="1" wp14:anchorId="23ED500C" wp14:editId="1E3F7C95">
+          <wp:anchor distT="0" distB="0" distL="114300" distR="114300" simplePos="0" relativeHeight="251658240" behindDoc="1" locked="0" layoutInCell="1" allowOverlap="1" wp14:anchorId="23ED500C" wp14:editId="6111307C">
             <wp:simplePos x="0" y="0"/>
             <wp:positionH relativeFrom="column">
               <wp:posOffset>-478301</wp:posOffset>
@@ -31,7 +88,7 @@
                     <pic:cNvPicPr/>
                   </pic:nvPicPr>
                   <pic:blipFill>
-                    <a:blip r:embed="rId4">
+                    <a:blip r:embed="rId5">
                       <a:extLst>
                         <a:ext uri="{28A0092B-C50C-407E-A947-70E740481C1C}">
                           <a14:useLocalDpi xmlns:a14="http://schemas.microsoft.com/office/drawing/2010/main" val="0"/>
@@ -46,66 +103,6 @@
                     <a:xfrm>
                       <a:off x="0" y="0"/>
                       <a:ext cx="2730500" cy="1828800"/>
-                    </a:xfrm>
-                    <a:prstGeom prst="rect">
-                      <a:avLst/>
-                    </a:prstGeom>
-                  </pic:spPr>
-                </pic:pic>
-              </a:graphicData>
-            </a:graphic>
-            <wp14:sizeRelH relativeFrom="page">
-              <wp14:pctWidth>0</wp14:pctWidth>
-            </wp14:sizeRelH>
-            <wp14:sizeRelV relativeFrom="page">
-              <wp14:pctHeight>0</wp14:pctHeight>
-            </wp14:sizeRelV>
-          </wp:anchor>
-        </w:drawing>
-      </w:r>
-      <w:r>
-        <w:rPr>
-          <w:noProof/>
-        </w:rPr>
-        <w:drawing>
-          <wp:anchor distT="0" distB="0" distL="114300" distR="114300" simplePos="0" relativeHeight="251657215" behindDoc="1" locked="0" layoutInCell="1" allowOverlap="1" wp14:anchorId="3150D23A" wp14:editId="3A6260EC">
-            <wp:simplePos x="0" y="0"/>
-            <wp:positionH relativeFrom="column">
-              <wp:posOffset>-604374</wp:posOffset>
-            </wp:positionH>
-            <wp:positionV relativeFrom="paragraph">
-              <wp:posOffset>-784713</wp:posOffset>
-            </wp:positionV>
-            <wp:extent cx="10265105" cy="6020972"/>
-            <wp:effectExtent l="0" t="0" r="0" b="0"/>
-            <wp:wrapNone/>
-            <wp:docPr id="2" name="Imagen 2" descr="Imagen que contiene texto&#10;&#10;Descripción generada automáticamente"/>
-            <wp:cNvGraphicFramePr>
-              <a:graphicFrameLocks xmlns:a="http://schemas.openxmlformats.org/drawingml/2006/main" noChangeAspect="1"/>
-            </wp:cNvGraphicFramePr>
-            <a:graphic xmlns:a="http://schemas.openxmlformats.org/drawingml/2006/main">
-              <a:graphicData uri="http://schemas.openxmlformats.org/drawingml/2006/picture">
-                <pic:pic xmlns:pic="http://schemas.openxmlformats.org/drawingml/2006/picture">
-                  <pic:nvPicPr>
-                    <pic:cNvPr id="2" name="Imagen 2" descr="Imagen que contiene texto&#10;&#10;Descripción generada automáticamente"/>
-                    <pic:cNvPicPr/>
-                  </pic:nvPicPr>
-                  <pic:blipFill>
-                    <a:blip r:embed="rId5">
-                      <a:extLst>
-                        <a:ext uri="{28A0092B-C50C-407E-A947-70E740481C1C}">
-                          <a14:useLocalDpi xmlns:a14="http://schemas.microsoft.com/office/drawing/2010/main" val="0"/>
-                        </a:ext>
-                      </a:extLst>
-                    </a:blip>
-                    <a:stretch>
-                      <a:fillRect/>
-                    </a:stretch>
-                  </pic:blipFill>
-                  <pic:spPr>
-                    <a:xfrm>
-                      <a:off x="0" y="0"/>
-                      <a:ext cx="10290948" cy="6036130"/>
                     </a:xfrm>
                     <a:prstGeom prst="rect">
                       <a:avLst/>
